--- a/README.md.docx
+++ b/README.md.docx
@@ -35,10 +35,7 @@
         <w:t xml:space="preserve"> </w:t>
       </w:r>
       <w:r>
-        <w:t>has the potential to become a model document through which to develop as many single stock html pages as needed.</w:t>
-      </w:r>
-      <w:r>
-        <w:t xml:space="preserve"> It </w:t>
+        <w:t xml:space="preserve">has the potential to become a model document through which to develop as many single stock html pages as needed. It </w:t>
       </w:r>
       <w:r>
         <w:t>allow</w:t>
@@ -47,29 +44,57 @@
         <w:t>s</w:t>
       </w:r>
       <w:r>
-        <w:t xml:space="preserve"> to connect with the</w:t>
-      </w:r>
-      <w:bookmarkStart w:id="0" w:name="_GoBack"/>
-      <w:bookmarkEnd w:id="0"/>
-      <w:r>
-        <w:t xml:space="preserve"> different data sources, and </w:t>
+        <w:t xml:space="preserve"> to connect with the different data sources, </w:t>
+      </w:r>
+      <w:r>
+        <w:t>but</w:t>
+      </w:r>
+      <w:r>
+        <w:t xml:space="preserve"> </w:t>
+      </w:r>
+      <w:r>
+        <w:t xml:space="preserve">also </w:t>
       </w:r>
       <w:r>
         <w:t xml:space="preserve">to </w:t>
       </w:r>
       <w:r>
-        <w:t xml:space="preserve">create </w:t>
-      </w:r>
-      <w:r>
-        <w:t xml:space="preserve">the tables or graphs in this same document. </w:t>
-      </w:r>
-    </w:p>
-    <w:p>
-      <w:r>
-        <w:t>- R is a more user friendly tool than others, so it could be used by more people.</w:t>
-      </w:r>
-      <w:r>
-        <w:t xml:space="preserve"> It is also quite flexible so makes easy to modify. (Something about space requirements?).</w:t>
+        <w:t>create</w:t>
+      </w:r>
+      <w:r>
+        <w:t xml:space="preserve"> </w:t>
+      </w:r>
+      <w:r>
+        <w:t xml:space="preserve">content, </w:t>
+      </w:r>
+      <w:r>
+        <w:t xml:space="preserve">tables or graphs in this same document. </w:t>
+      </w:r>
+    </w:p>
+    <w:p>
+      <w:r>
+        <w:t>- R is a more user friendly tool than others, so it could be used</w:t>
+      </w:r>
+      <w:r>
+        <w:t xml:space="preserve"> and maintained</w:t>
+      </w:r>
+      <w:r>
+        <w:t xml:space="preserve"> by more people.</w:t>
+      </w:r>
+      <w:r>
+        <w:t xml:space="preserve"> It is </w:t>
+      </w:r>
+      <w:r>
+        <w:t xml:space="preserve">a </w:t>
+      </w:r>
+      <w:r>
+        <w:t xml:space="preserve">flexible </w:t>
+      </w:r>
+      <w:r>
+        <w:t>tool, with continuous updates and compatibility with other tools</w:t>
+      </w:r>
+      <w:r>
+        <w:t>. (Something about space requirements?).</w:t>
       </w:r>
     </w:p>
     <w:p>
@@ -88,7 +113,13 @@
     </w:p>
     <w:p>
       <w:r>
-        <w:t>- Outlook of the document structure, and accessibility to t</w:t>
+        <w:t>- Ou</w:t>
+      </w:r>
+      <w:r>
+        <w:t>tlook of the document structure</w:t>
+      </w:r>
+      <w:r>
+        <w:t xml:space="preserve"> and accessibility to t</w:t>
       </w:r>
       <w:r>
         <w:t xml:space="preserve">he different sections through the side menu. </w:t>
@@ -96,7 +127,19 @@
     </w:p>
     <w:p>
       <w:r>
-        <w:t xml:space="preserve">- Links to available information in ICES on the stock (Latest advice, SID, SAG, </w:t>
+        <w:t xml:space="preserve">- Links to available information </w:t>
+      </w:r>
+      <w:r>
+        <w:t xml:space="preserve">on the stock </w:t>
+      </w:r>
+      <w:r>
+        <w:t xml:space="preserve">in ICES </w:t>
+      </w:r>
+      <w:r>
+        <w:t xml:space="preserve">databases </w:t>
+      </w:r>
+      <w:r>
+        <w:t xml:space="preserve">(Latest advice, SID, SAG, </w:t>
       </w:r>
       <w:proofErr w:type="gramStart"/>
       <w:r>
@@ -163,20 +206,43 @@
         <w:t>s</w:t>
       </w:r>
       <w:r>
-        <w:t xml:space="preserve"> to visualize catch scenarios: </w:t>
-      </w:r>
-    </w:p>
-    <w:p>
-      <w:r>
-        <w:t xml:space="preserve">- For advice where only next </w:t>
+        <w:t xml:space="preserve"> to visualize catch scenarios. The four stocks here presented show different ways of reporting catch scenarios:</w:t>
+      </w:r>
+    </w:p>
+    <w:p>
+      <w:r>
+        <w:t>- For hake, only next year´s scenarios are reported.</w:t>
+      </w:r>
+    </w:p>
+    <w:p>
+      <w:r>
+        <w:t>- For herring, two years are reported. We propose two visualizations, one with the current year catch and the next two years SSB in the same graph, and another with two separate graphs, each with one year’s SSB against current year’s catch.</w:t>
+      </w:r>
+    </w:p>
+    <w:p>
+      <w:r>
+        <w:t>- For blue ling, two years scenarios are provided, and for the second year, two options according to the scenario adopted on the advice year.</w:t>
+      </w:r>
+      <w:r>
+        <w:t xml:space="preserve"> Two visualizations are proposed.</w:t>
+      </w:r>
+    </w:p>
+    <w:p>
+      <w:r>
+        <w:t xml:space="preserve">- For </w:t>
       </w:r>
       <w:proofErr w:type="spellStart"/>
       <w:r>
-        <w:t>years</w:t>
+        <w:t>nephrops</w:t>
       </w:r>
       <w:proofErr w:type="spellEnd"/>
       <w:r>
-        <w:t xml:space="preserve"> options are </w:t>
+        <w:t xml:space="preserve">, </w:t>
+      </w:r>
+    </w:p>
+    <w:p>
+      <w:r>
+        <w:t xml:space="preserve"> </w:t>
       </w:r>
     </w:p>
     <w:p>
@@ -222,17 +288,45 @@
     </w:p>
     <w:p>
       <w:r>
-        <w:t>The data populating the html comes mostly from the same advice sheet word documents. However a script to extract the information in this sheets is available. The more homogeneous the advice sheets are, the easier is the extraction of the information.</w:t>
-      </w:r>
-    </w:p>
-    <w:p>
-      <w:r>
-        <w:t>Stock assessment graphs and assessment summary are downloaded from SAG, so this part is quite homogeneous and easy to collect.</w:t>
-      </w:r>
-    </w:p>
-    <w:p>
-      <w:r>
-        <w:t xml:space="preserve">The most difficult parts because of their heterogeneity are the catch scenarios. An initial extraction can be automated, but as these come only from the advice sheets for the time being, it is necessary a </w:t>
+        <w:t xml:space="preserve">- </w:t>
+      </w:r>
+      <w:r>
+        <w:t xml:space="preserve">The </w:t>
+      </w:r>
+      <w:r>
+        <w:t>text</w:t>
+      </w:r>
+      <w:r>
+        <w:t xml:space="preserve"> and tables</w:t>
+      </w:r>
+      <w:r>
+        <w:t xml:space="preserve"> populating the html comes mostly from the same advice sheet word documents. However a script to extract the information in this sheets is available. The more homogeneous the advice sheets are, the easier is the extraction of the information.</w:t>
+      </w:r>
+    </w:p>
+    <w:p>
+      <w:r>
+        <w:t xml:space="preserve">- The active graphs and the assessment summary are created through connection with the </w:t>
+      </w:r>
+      <w:r>
+        <w:t>Stock assessment graphs</w:t>
+      </w:r>
+      <w:r>
+        <w:t>,</w:t>
+      </w:r>
+      <w:r>
+        <w:t xml:space="preserve"> so this part is quite homogeneous and easy to collect.</w:t>
+      </w:r>
+    </w:p>
+    <w:p>
+      <w:r>
+        <w:t xml:space="preserve">- </w:t>
+      </w:r>
+      <w:r>
+        <w:t xml:space="preserve">The most difficult parts because of their heterogeneity are the catch scenarios. An initial extraction can be automated, but as these come only from the advice sheets for the time being, it is necessary </w:t>
+      </w:r>
+      <w:r>
+        <w:lastRenderedPageBreak/>
+        <w:t xml:space="preserve">a </w:t>
       </w:r>
       <w:proofErr w:type="spellStart"/>
       <w:r>
@@ -240,8 +334,29 @@
       </w:r>
       <w:proofErr w:type="spellEnd"/>
       <w:r>
-        <w:t xml:space="preserve"> step, which is difficult to automate. A solution to this would be to include the information on this tables in some of the already existing ICES databases.</w:t>
-      </w:r>
+        <w:t xml:space="preserve"> step, which </w:t>
+      </w:r>
+      <w:r>
+        <w:t xml:space="preserve">at the time being </w:t>
+      </w:r>
+      <w:r>
+        <w:t>is difficult to automate. A solution to this would be to include the information on this tables in some of the already existing ICES databases.</w:t>
+      </w:r>
+    </w:p>
+    <w:p>
+      <w:r>
+        <w:t>Draft versions of all code used to gather data, clean up and create html are available here:</w:t>
+      </w:r>
+    </w:p>
+    <w:p>
+      <w:hyperlink r:id="rId4" w:history="1">
+        <w:r>
+          <w:rPr>
+            <w:rStyle w:val="Hyperlink"/>
+          </w:rPr>
+          <w:t>https://github.com/ices-tools-dev/VISA_tool</w:t>
+        </w:r>
+      </w:hyperlink>
     </w:p>
     <w:p>
       <w:pPr>
@@ -262,15 +377,20 @@
       </w:r>
     </w:p>
     <w:p>
-      <w:r>
-        <w:t>- IMR Stock book</w:t>
-      </w:r>
-      <w:r>
-        <w:t xml:space="preserve">. </w:t>
-      </w:r>
-    </w:p>
-    <w:p>
-      <w:hyperlink r:id="rId4" w:history="1">
+      <w:pPr>
+        <w:rPr>
+          <w:b/>
+        </w:rPr>
+      </w:pPr>
+      <w:r>
+        <w:rPr>
+          <w:b/>
+        </w:rPr>
+        <w:t>- IMR:</w:t>
+      </w:r>
+    </w:p>
+    <w:p>
+      <w:hyperlink r:id="rId5" w:history="1">
         <w:r>
           <w:rPr>
             <w:rStyle w:val="Hyperlink"/>
@@ -285,7 +405,7 @@
       </w:r>
     </w:p>
     <w:p>
-      <w:hyperlink r:id="rId5" w:history="1">
+      <w:hyperlink r:id="rId6" w:history="1">
         <w:r>
           <w:rPr>
             <w:rStyle w:val="Hyperlink"/>
@@ -296,7 +416,6 @@
     </w:p>
     <w:p>
       <w:r>
-        <w:lastRenderedPageBreak/>
         <w:t>Here they provide the assessments of the current year. Not downloadable. Quite complete but also complex.</w:t>
       </w:r>
     </w:p>
@@ -305,7 +424,13 @@
         <w:t>Plain text and some graphs.</w:t>
       </w:r>
       <w:r>
-        <w:t xml:space="preserve"> The present the catch scenarios in separated graphs of F, SSB and </w:t>
+        <w:t xml:space="preserve"> The</w:t>
+      </w:r>
+      <w:r>
+        <w:t>y</w:t>
+      </w:r>
+      <w:r>
+        <w:t xml:space="preserve"> present the catch scenarios in separated graphs of F, SSB and </w:t>
       </w:r>
       <w:r>
         <w:t>Landings. Colours identify the relative position regarding reference points.</w:t>
@@ -313,7 +438,13 @@
     </w:p>
     <w:p>
       <w:r>
-        <w:t xml:space="preserve">- STECF dashboard and others, provides </w:t>
+        <w:rPr>
+          <w:b/>
+        </w:rPr>
+        <w:t>- STECF</w:t>
+      </w:r>
+      <w:r>
+        <w:t xml:space="preserve"> dashboard and others, provides </w:t>
       </w:r>
       <w:r>
         <w:t xml:space="preserve">direct download of data, </w:t>
@@ -332,7 +463,7 @@
       <w:r>
         <w:t xml:space="preserve">, </w:t>
       </w:r>
-      <w:hyperlink r:id="rId6" w:history="1">
+      <w:hyperlink r:id="rId7" w:history="1">
         <w:r>
           <w:rPr>
             <w:rStyle w:val="Hyperlink"/>
@@ -346,69 +477,92 @@
     </w:p>
     <w:p>
       <w:r>
-        <w:t xml:space="preserve">All </w:t>
-      </w:r>
-      <w:r>
-        <w:t xml:space="preserve">reports </w:t>
-      </w:r>
-      <w:r>
-        <w:t>available</w:t>
-      </w:r>
-      <w:r>
-        <w:t>, also download of data with no further registration.</w:t>
-      </w:r>
-    </w:p>
-    <w:p>
-      <w:r>
-        <w:t xml:space="preserve">- RAM legacy database, they provide pdfs but requires registration to download data. The most </w:t>
-      </w:r>
-      <w:r>
-        <w:t xml:space="preserve">explicative and </w:t>
-      </w:r>
-      <w:r>
-        <w:t xml:space="preserve">interactive visualization is a time-series of </w:t>
-      </w:r>
-      <w:proofErr w:type="spellStart"/>
-      <w:r>
-        <w:t>kobe</w:t>
-      </w:r>
-      <w:proofErr w:type="spellEnd"/>
-      <w:r>
-        <w:t xml:space="preserve"> plots, quite interesting, but it works in Flash, so it is not updated anymore, and hence, not recommended its use. </w:t>
-      </w:r>
-    </w:p>
-    <w:p>
-      <w:r>
-        <w:t>-</w:t>
-      </w:r>
-      <w:commentRangeStart w:id="1"/>
-      <w:r>
-        <w:t>NOAA, intro</w:t>
-      </w:r>
-      <w:commentRangeEnd w:id="1"/>
-      <w:r>
-        <w:rPr>
-          <w:rStyle w:val="CommentReference"/>
-        </w:rPr>
-        <w:commentReference w:id="1"/>
-      </w:r>
-      <w:r>
-        <w:t>ductory pages are quite user friendly:</w:t>
-      </w:r>
-    </w:p>
-    <w:p>
-      <w:hyperlink r:id="rId9" w:anchor="fish-stocks" w:history="1">
+        <w:t>FDI data call: provides query-able and downloadable data</w:t>
+      </w:r>
+    </w:p>
+    <w:p>
+      <w:hyperlink r:id="rId8" w:history="1">
         <w:r>
           <w:rPr>
             <w:rStyle w:val="Hyperlink"/>
           </w:rPr>
-          <w:t>https://www.fisheries.noaa.gov/topic/population-assessments#fish-stocks</w:t>
+          <w:t>https://stecf.jrc.ec.europa.eu/dd/effort/graphs-quarter</w:t>
         </w:r>
       </w:hyperlink>
     </w:p>
     <w:p>
       <w:r>
-        <w:t>They have a fish description similar to the old popular advice documents:</w:t>
+        <w:t xml:space="preserve">Created </w:t>
+      </w:r>
+      <w:r>
+        <w:t xml:space="preserve">with </w:t>
+      </w:r>
+      <w:hyperlink r:id="rId9" w:history="1">
+        <w:r>
+          <w:rPr>
+            <w:rStyle w:val="Hyperlink"/>
+          </w:rPr>
+          <w:t>https://www.tableau.com/</w:t>
+        </w:r>
+      </w:hyperlink>
+      <w:r>
+        <w:t xml:space="preserve">. Easy to use and flexible, allows to create a variety of dashboards. Not open source software. </w:t>
+      </w:r>
+    </w:p>
+    <w:p>
+      <w:r>
+        <w:rPr>
+          <w:b/>
+        </w:rPr>
+        <w:t>- RAM legacy database</w:t>
+      </w:r>
+      <w:r>
+        <w:t xml:space="preserve">, </w:t>
+      </w:r>
+      <w:r>
+        <w:t xml:space="preserve">free data download in </w:t>
+      </w:r>
+      <w:proofErr w:type="spellStart"/>
+      <w:r>
+        <w:t>xls</w:t>
+      </w:r>
+      <w:proofErr w:type="spellEnd"/>
+      <w:r>
+        <w:t xml:space="preserve"> or access format</w:t>
+      </w:r>
+      <w:r>
+        <w:t xml:space="preserve">. The most </w:t>
+      </w:r>
+      <w:r>
+        <w:t xml:space="preserve">explicative and </w:t>
+      </w:r>
+      <w:r>
+        <w:t xml:space="preserve">interactive visualization is a time-series of </w:t>
+      </w:r>
+      <w:proofErr w:type="spellStart"/>
+      <w:r>
+        <w:t>kobe</w:t>
+      </w:r>
+      <w:proofErr w:type="spellEnd"/>
+      <w:r>
+        <w:t xml:space="preserve"> plots</w:t>
+      </w:r>
+      <w:r>
+        <w:t xml:space="preserve"> done with </w:t>
+      </w:r>
+      <w:proofErr w:type="spellStart"/>
+      <w:r>
+        <w:t>gapminder</w:t>
+      </w:r>
+      <w:proofErr w:type="spellEnd"/>
+      <w:r>
+        <w:t xml:space="preserve">, but </w:t>
+      </w:r>
+      <w:r>
+        <w:t>this</w:t>
+      </w:r>
+      <w:r>
+        <w:t xml:space="preserve"> works in Flash, so it is not updated anymore, and hence, not recommended its use. </w:t>
       </w:r>
     </w:p>
     <w:p>
@@ -417,13 +571,13 @@
           <w:rPr>
             <w:rStyle w:val="Hyperlink"/>
           </w:rPr>
-          <w:t>https://www.fisheries.noaa.gov/species/acadian-redfish</w:t>
+          <w:t>http://ramlegacy.org/gapminder-visualizations/</w:t>
         </w:r>
       </w:hyperlink>
     </w:p>
     <w:p>
       <w:r>
-        <w:t>But at the very end there is a pdf, not downloadable data</w:t>
+        <w:t>For each region and stock, a series of graphs are provided</w:t>
       </w:r>
     </w:p>
     <w:p>
@@ -432,13 +586,103 @@
           <w:rPr>
             <w:rStyle w:val="Hyperlink"/>
           </w:rPr>
-          <w:t>https://www.afsc.noaa.gov/refm/stocks/assessments.htm</w:t>
+          <w:t>http://ramlegacy.org/explore-the-database/regions/canada-east-coast/</w:t>
         </w:r>
       </w:hyperlink>
     </w:p>
     <w:p/>
     <w:p>
       <w:r>
+        <w:rPr>
+          <w:b/>
+        </w:rPr>
+        <w:t>-NOAA</w:t>
+      </w:r>
+      <w:r>
+        <w:t xml:space="preserve">, </w:t>
+      </w:r>
+      <w:r>
+        <w:t>very complex and complete web, with lots of information</w:t>
+      </w:r>
+    </w:p>
+    <w:p>
+      <w:hyperlink r:id="rId12" w:history="1">
+        <w:r>
+          <w:rPr>
+            <w:rStyle w:val="Hyperlink"/>
+          </w:rPr>
+          <w:t>https://www.fisheries.noaa.gov/</w:t>
+        </w:r>
+      </w:hyperlink>
+    </w:p>
+    <w:p>
+      <w:r>
+        <w:t>I</w:t>
+      </w:r>
+      <w:r>
+        <w:t>ntroductory pages are quite user friendly:</w:t>
+      </w:r>
+    </w:p>
+    <w:p>
+      <w:pPr>
+        <w:rPr>
+          <w:rStyle w:val="Hyperlink"/>
+        </w:rPr>
+      </w:pPr>
+      <w:r>
+        <w:rPr>
+          <w:rStyle w:val="Hyperlink"/>
+        </w:rPr>
+        <w:t>https://www.fisheries.noaa.gov/species/acadian-redfish</w:t>
+      </w:r>
+    </w:p>
+    <w:p>
+      <w:r>
+        <w:t>They have a fish description similar to t</w:t>
+      </w:r>
+      <w:r>
+        <w:t>he old popular advice documents.</w:t>
+      </w:r>
+    </w:p>
+    <w:p/>
+    <w:p>
+      <w:r>
+        <w:t xml:space="preserve">But </w:t>
+      </w:r>
+      <w:r>
+        <w:t>the species are not linked to their assessment, which is somewhere else:</w:t>
+      </w:r>
+    </w:p>
+    <w:p>
+      <w:hyperlink r:id="rId13" w:history="1">
+        <w:r>
+          <w:rPr>
+            <w:rStyle w:val="Hyperlink"/>
+          </w:rPr>
+          <w:t>https://www.st.nmfs.noaa.gov/sisPortal/sisPortalMain.jsp</w:t>
+        </w:r>
+      </w:hyperlink>
+    </w:p>
+    <w:p>
+      <w:r>
+        <w:t>Time-series are downloadable.</w:t>
+      </w:r>
+    </w:p>
+    <w:p>
+      <w:r>
+        <w:t>As far as I know, graphs only show up in explorer, not working properly in chrome.</w:t>
+      </w:r>
+    </w:p>
+    <w:p>
+      <w:r>
+        <w:t>In all, quite complete but still information is huge, and hence a bit sparse.</w:t>
+      </w:r>
+      <w:bookmarkStart w:id="0" w:name="_GoBack"/>
+      <w:bookmarkEnd w:id="0"/>
+    </w:p>
+    <w:p/>
+    <w:p>
+      <w:r>
         <w:t>Other pages using similar tools to this one:</w:t>
       </w:r>
     </w:p>
@@ -454,7 +698,7 @@
       <w:r>
         <w:t xml:space="preserve"> </w:t>
       </w:r>
-      <w:hyperlink r:id="rId12" w:history="1">
+      <w:hyperlink r:id="rId14" w:history="1">
         <w:r>
           <w:rPr>
             <w:rStyle w:val="Hyperlink"/>
@@ -480,53 +724,50 @@
     <w:p/>
     <w:p>
       <w:r>
-        <w:t>Advantages:</w:t>
-      </w:r>
-    </w:p>
-    <w:p>
-      <w:r>
-        <w:t xml:space="preserve">-All code used is available in </w:t>
+        <w:t xml:space="preserve">-All </w:t>
+      </w:r>
+      <w:r>
+        <w:t>process</w:t>
+      </w:r>
+      <w:r>
+        <w:t xml:space="preserve"> is </w:t>
+      </w:r>
+      <w:r>
+        <w:t>transparent and replicable</w:t>
+      </w:r>
+      <w:r>
+        <w:t xml:space="preserve">. </w:t>
+      </w:r>
+    </w:p>
+    <w:p>
+      <w:r>
+        <w:t>- Word files used to extract most text and tables are not available, only pdfs are made public.</w:t>
+      </w:r>
+    </w:p>
+    <w:p>
+      <w:r>
+        <w:t>- Reliance on word files is tricky, only data coming from standardized fields in databases are fully replicable and easily updated.</w:t>
+      </w:r>
+      <w:r>
+        <w:t xml:space="preserve"> </w:t>
+      </w:r>
+    </w:p>
+    <w:p>
+      <w:r>
+        <w:t>-Some table contents will become easier to collect when TAF is fully running, but not the text.</w:t>
+      </w:r>
+    </w:p>
+    <w:p>
+      <w:r>
+        <w:t xml:space="preserve">- Another option: transform pdfs to html, and after that do the opposite, write the html and from there transform into pdfs, word </w:t>
       </w:r>
       <w:proofErr w:type="spellStart"/>
       <w:r>
-        <w:t>github</w:t>
+        <w:t>etc</w:t>
       </w:r>
       <w:proofErr w:type="spellEnd"/>
       <w:r>
-        <w:t xml:space="preserve">. </w:t>
-      </w:r>
-    </w:p>
-    <w:p>
-      <w:r>
-        <w:t>Disadvantages:</w:t>
-      </w:r>
-    </w:p>
-    <w:p>
-      <w:r>
-        <w:t>- Word files used to extract most text and tables are not available, only pdfs are made public.</w:t>
-      </w:r>
-    </w:p>
-    <w:p>
-      <w:r>
-        <w:t>- Reliance on word files is tricky, only data coming from standardized fields in databases are fully replicable and easily updated.</w:t>
-      </w:r>
-    </w:p>
-    <w:p>
-      <w:r>
-        <w:t xml:space="preserve">- Another option: transform pdfs to html, and after that do the opposite, write the html and from there transform into pdfs, word </w:t>
-      </w:r>
-      <w:proofErr w:type="spellStart"/>
-      <w:r>
-        <w:t>etc</w:t>
-      </w:r>
-      <w:proofErr w:type="spellEnd"/>
-      <w:r>
         <w:t xml:space="preserve"> (?!)</w:t>
-      </w:r>
-    </w:p>
-    <w:p>
-      <w:r>
-        <w:t>Some table contents will become easier to collect when TAF is fully running, but not text, which depends on experts.</w:t>
       </w:r>
     </w:p>
     <w:p/>
@@ -540,46 +781,6 @@
     </w:sectPr>
   </w:body>
 </w:document>
-</file>
-
-<file path=word/comments.xml><?xml version="1.0" encoding="utf-8"?>
-<w:comments xmlns:wpc="http://schemas.microsoft.com/office/word/2010/wordprocessingCanvas" xmlns:cx="http://schemas.microsoft.com/office/drawing/2014/chartex" xmlns:cx1="http://schemas.microsoft.com/office/drawing/2015/9/8/chartex" xmlns:mc="http://schemas.openxmlformats.org/markup-compatibility/2006" xmlns:o="urn:schemas-microsoft-com:office:office" xmlns:r="http://schemas.openxmlformats.org/officeDocument/2006/relationships" xmlns:m="http://schemas.openxmlformats.org/officeDocument/2006/math" xmlns:v="urn:schemas-microsoft-com:vml" xmlns:wp14="http://schemas.microsoft.com/office/word/2010/wordprocessingDrawing" xmlns:wp="http://schemas.openxmlformats.org/drawingml/2006/wordprocessingDrawing" xmlns:w10="urn:schemas-microsoft-com:office:word" xmlns:w="http://schemas.openxmlformats.org/wordprocessingml/2006/main" xmlns:w14="http://schemas.microsoft.com/office/word/2010/wordml" xmlns:w15="http://schemas.microsoft.com/office/word/2012/wordml" xmlns:w16se="http://schemas.microsoft.com/office/word/2015/wordml/symex" xmlns:wpg="http://schemas.microsoft.com/office/word/2010/wordprocessingGroup" xmlns:wpi="http://schemas.microsoft.com/office/word/2010/wordprocessingInk" xmlns:wne="http://schemas.microsoft.com/office/word/2006/wordml" xmlns:wps="http://schemas.microsoft.com/office/word/2010/wordprocessingShape" mc:Ignorable="w14 w15 w16se wp14">
-  <w:comment w:id="1" w:author="Adriana Villamor" w:date="2018-10-15T15:47:00Z" w:initials="AV">
-    <w:p>
-      <w:pPr>
-        <w:pStyle w:val="CommentText"/>
-      </w:pPr>
-      <w:r>
-        <w:rPr>
-          <w:rStyle w:val="CommentReference"/>
-        </w:rPr>
-        <w:annotationRef/>
-      </w:r>
-      <w:proofErr w:type="gramStart"/>
-      <w:r>
-        <w:t>go</w:t>
-      </w:r>
-      <w:proofErr w:type="gramEnd"/>
-      <w:r>
-        <w:t xml:space="preserve"> through the web to make sure this</w:t>
-      </w:r>
-    </w:p>
-  </w:comment>
-</w:comments>
-</file>
-
-<file path=word/commentsExtended.xml><?xml version="1.0" encoding="utf-8"?>
-<w15:commentsEx xmlns:wpc="http://schemas.microsoft.com/office/word/2010/wordprocessingCanvas" xmlns:cx="http://schemas.microsoft.com/office/drawing/2014/chartex" xmlns:cx1="http://schemas.microsoft.com/office/drawing/2015/9/8/chartex" xmlns:mc="http://schemas.openxmlformats.org/markup-compatibility/2006" xmlns:o="urn:schemas-microsoft-com:office:office" xmlns:r="http://schemas.openxmlformats.org/officeDocument/2006/relationships" xmlns:m="http://schemas.openxmlformats.org/officeDocument/2006/math" xmlns:v="urn:schemas-microsoft-com:vml" xmlns:wp14="http://schemas.microsoft.com/office/word/2010/wordprocessingDrawing" xmlns:wp="http://schemas.openxmlformats.org/drawingml/2006/wordprocessingDrawing" xmlns:w10="urn:schemas-microsoft-com:office:word" xmlns:w="http://schemas.openxmlformats.org/wordprocessingml/2006/main" xmlns:w14="http://schemas.microsoft.com/office/word/2010/wordml" xmlns:w15="http://schemas.microsoft.com/office/word/2012/wordml" xmlns:w16se="http://schemas.microsoft.com/office/word/2015/wordml/symex" xmlns:wpg="http://schemas.microsoft.com/office/word/2010/wordprocessingGroup" xmlns:wpi="http://schemas.microsoft.com/office/word/2010/wordprocessingInk" xmlns:wne="http://schemas.microsoft.com/office/word/2006/wordml" xmlns:wps="http://schemas.microsoft.com/office/word/2010/wordprocessingShape" mc:Ignorable="w14 w15 w16se wp14">
-  <w15:commentEx w15:paraId="5396EDEF" w15:done="0"/>
-</w15:commentsEx>
-</file>
-
-<file path=word/people.xml><?xml version="1.0" encoding="utf-8"?>
-<w15:people xmlns:wpc="http://schemas.microsoft.com/office/word/2010/wordprocessingCanvas" xmlns:cx="http://schemas.microsoft.com/office/drawing/2014/chartex" xmlns:cx1="http://schemas.microsoft.com/office/drawing/2015/9/8/chartex" xmlns:mc="http://schemas.openxmlformats.org/markup-compatibility/2006" xmlns:o="urn:schemas-microsoft-com:office:office" xmlns:r="http://schemas.openxmlformats.org/officeDocument/2006/relationships" xmlns:m="http://schemas.openxmlformats.org/officeDocument/2006/math" xmlns:v="urn:schemas-microsoft-com:vml" xmlns:wp14="http://schemas.microsoft.com/office/word/2010/wordprocessingDrawing" xmlns:wp="http://schemas.openxmlformats.org/drawingml/2006/wordprocessingDrawing" xmlns:w10="urn:schemas-microsoft-com:office:word" xmlns:w="http://schemas.openxmlformats.org/wordprocessingml/2006/main" xmlns:w14="http://schemas.microsoft.com/office/word/2010/wordml" xmlns:w15="http://schemas.microsoft.com/office/word/2012/wordml" xmlns:w16se="http://schemas.microsoft.com/office/word/2015/wordml/symex" xmlns:wpg="http://schemas.microsoft.com/office/word/2010/wordprocessingGroup" xmlns:wpi="http://schemas.microsoft.com/office/word/2010/wordprocessingInk" xmlns:wne="http://schemas.microsoft.com/office/word/2006/wordml" xmlns:wps="http://schemas.microsoft.com/office/word/2010/wordprocessingShape" mc:Ignorable="w14 w15 w16se wp14">
-  <w15:person w15:author="Adriana Villamor">
-    <w15:presenceInfo w15:providerId="AD" w15:userId="S-1-5-21-1123561945-1035525444-1801674531-20136"/>
-  </w15:person>
-</w15:people>
 </file>
 
 <file path=word/styles.xml><?xml version="1.0" encoding="utf-8"?>
@@ -1112,6 +1313,18 @@
       <w:szCs w:val="18"/>
     </w:rPr>
   </w:style>
+  <w:style w:type="character" w:styleId="FollowedHyperlink">
+    <w:name w:val="FollowedHyperlink"/>
+    <w:basedOn w:val="DefaultParagraphFont"/>
+    <w:uiPriority w:val="99"/>
+    <w:semiHidden/>
+    <w:unhideWhenUsed/>
+    <w:rsid w:val="0047088D"/>
+    <w:rPr>
+      <w:color w:val="954F72" w:themeColor="followedHyperlink"/>
+      <w:u w:val="single"/>
+    </w:rPr>
+  </w:style>
 </w:styles>
 </file>
 
